--- a/CBS/Writing/2_A&D/ADSub.docx
+++ b/CBS/Writing/2_A&D/ADSub.docx
@@ -209,6 +209,14 @@
           <w:szCs w:val="24"/>
         </w:rPr>
         <w:br/>
+        <w:t>Department of Psychology</w:t>
+      </w:r>
+      <w:r>
+        <w:rPr>
+          <w:sz w:val="24"/>
+          <w:szCs w:val="24"/>
+        </w:rPr>
+        <w:br/>
         <w:t>University of Western Ontario</w:t>
       </w:r>
       <w:r>
@@ -273,8 +281,10 @@
           <w:sz w:val="24"/>
           <w:szCs w:val="24"/>
         </w:rPr>
-        <w:t>:______</w:t>
-      </w:r>
+        <w:t>: 1447</w:t>
+      </w:r>
+      <w:bookmarkStart w:id="0" w:name="_GoBack"/>
+      <w:bookmarkEnd w:id="0"/>
     </w:p>
     <w:p>
       <w:pPr>
@@ -299,8 +309,6 @@
         <w:lastRenderedPageBreak/>
         <w:t>ABSTRACT</w:t>
       </w:r>
-      <w:bookmarkStart w:id="0" w:name="_GoBack"/>
-      <w:bookmarkEnd w:id="0"/>
     </w:p>
     <w:p>
       <w:pPr>
@@ -1268,6 +1276,27 @@
           <w:sz w:val="24"/>
           <w:szCs w:val="24"/>
         </w:rPr>
+        <w:t>One common</w:t>
+      </w:r>
+      <w:r>
+        <w:rPr>
+          <w:sz w:val="24"/>
+          <w:szCs w:val="24"/>
+        </w:rPr>
+        <w:t>ly used</w:t>
+      </w:r>
+      <w:r>
+        <w:rPr>
+          <w:sz w:val="24"/>
+          <w:szCs w:val="24"/>
+        </w:rPr>
+        <w:t xml:space="preserve"> test is the Mini-Mental State Examination</w:t>
+      </w:r>
+      <w:r>
+        <w:rPr>
+          <w:sz w:val="24"/>
+          <w:szCs w:val="24"/>
+        </w:rPr>
         <w:t xml:space="preserve"> </w:t>
       </w:r>
       <w:r>
@@ -1275,34 +1304,6 @@
           <w:sz w:val="24"/>
           <w:szCs w:val="24"/>
         </w:rPr>
-        <w:t>One common</w:t>
-      </w:r>
-      <w:r>
-        <w:rPr>
-          <w:sz w:val="24"/>
-          <w:szCs w:val="24"/>
-        </w:rPr>
-        <w:t>ly used</w:t>
-      </w:r>
-      <w:r>
-        <w:rPr>
-          <w:sz w:val="24"/>
-          <w:szCs w:val="24"/>
-        </w:rPr>
-        <w:t xml:space="preserve"> test is the Mini-Mental State Examination</w:t>
-      </w:r>
-      <w:r>
-        <w:rPr>
-          <w:sz w:val="24"/>
-          <w:szCs w:val="24"/>
-        </w:rPr>
-        <w:t xml:space="preserve"> </w:t>
-      </w:r>
-      <w:r>
-        <w:rPr>
-          <w:sz w:val="24"/>
-          <w:szCs w:val="24"/>
-        </w:rPr>
         <w:t>(MMSE)</w:t>
       </w:r>
       <w:r>
@@ -1367,7 +1368,7 @@
           <w:sz w:val="24"/>
           <w:szCs w:val="24"/>
         </w:rPr>
-        <w:t xml:space="preserve"> in ageing</w:t>
+        <w:t xml:space="preserve"> in aging</w:t>
       </w:r>
       <w:r>
         <w:rPr>
@@ -1409,6 +1410,13 @@
           <w:sz w:val="24"/>
           <w:szCs w:val="24"/>
         </w:rPr>
+        <w:t>)</w:t>
+      </w:r>
+      <w:r>
+        <w:rPr>
+          <w:sz w:val="24"/>
+          <w:szCs w:val="24"/>
+        </w:rPr>
         <w:fldChar w:fldCharType="begin" w:fldLock="1"/>
       </w:r>
       <w:r>
@@ -1416,7 +1424,7 @@
           <w:sz w:val="24"/>
           <w:szCs w:val="24"/>
         </w:rPr>
-        <w:instrText>ADDIN CSL_CITATION {"citationItems":[{"id":"ITEM-1","itemData":{"DOI":"10.1111/j.1532-5415.2005.53221.x","ISBN":"0002-8614","ISSN":"0002-8614","PMID":"15817019","abstract":"To develop a 10-minute cognitive screening tool (Montreal Cognitive Assessment, MoCA) to assist first-line physicians in detection of mild cognitive impairment (MCI), a clinical state that often progresses to dementia.|Validation study.|A community clinic and an academic center.|Ninety-four patients meeting MCI clinical criteria supported by psychometric measures, 93 patients with mild Alzheimer's disease (AD) (Mini-Mental State Examination (MMSE) score &gt; or =17), and 90 healthy elderly controls (NC).|The MoCA and MMSE were administered to all participants, and sensitivity and specificity of both measures were assessed for detection of MCI and mild AD.|Using a cutoff score 26, the MMSE had a sensitivity of 18% to detect MCI, whereas the MoCA detected 90% of MCI subjects. In the mild AD group, the MMSE had a sensitivity of 78%, whereas the MoCA detected 100%. Specificity was excellent for both MMSE and MoCA (100% and 87%, respectively).|MCI as an entity is evolving and somewhat controversial. The MoCA is a brief cognitive screening tool with high sensitivity and specificity for detecting MCI as currently conceptualized in patients performing in the normal range on the MMSE.","author":[{"dropping-particle":"","family":"Nasreddine","given":"Z S","non-dropping-particle":"","parse-names":false,"suffix":""},{"dropping-particle":"","family":"Phillips","given":"N A","non-dropping-particle":"","parse-names":false,"suffix":""},{"dropping-particle":"","family":"Bédirian","given":"V","non-dropping-particle":"","parse-names":false,"suffix":""},{"dropping-particle":"","family":"Charbonneau","given":"S","non-dropping-particle":"","parse-names":false,"suffix":""},{"dropping-particle":"","family":"Whitehead","given":"V","non-dropping-particle":"","parse-names":false,"suffix":""},{"dropping-particle":"","family":"Collin","given":"I","non-dropping-particle":"","parse-names":false,"suffix":""},{"dropping-particle":"","family":"Cummings","given":"J L","non-dropping-particle":"","parse-names":false,"suffix":""},{"dropping-particle":"","family":"Chertkow","given":"H","non-dropping-particle":"","parse-names":false,"suffix":""}],"container-title":"J Am Geriatr Soc","id":"ITEM-1","issue":"4","issued":{"date-parts":[["2005"]]},"page":"695-699","title":"The Montreal Cognitive Assessment, MoCA: a brief screening tool for mild cognitive impairment","type":"article-journal","volume":"53"},"uris":["http://www.mendeley.com/documents/?uuid=7054a35e-df59-4488-bbb3-dffaf6792332"]}],"mendeley":{"formattedCitation":"[2]","manualFormatting":"; Nasreddine et al., 2005)","plainTextFormattedCitation":"[2]","previouslyFormattedCitation":"[2]"},"properties":{"noteIndex":0},"schema":"https://github.com/citation-style-language/schema/raw/master/csl-citation.json"}</w:instrText>
+        <w:instrText>ADDIN CSL_CITATION {"citationItems":[{"id":"ITEM-1","itemData":{"DOI":"10.1111/j.1532-5415.2005.53221.x","ISBN":"0002-8614","ISSN":"0002-8614","PMID":"15817019","abstract":"To develop a 10-minute cognitive screening tool (Montreal Cognitive Assessment, MoCA) to assist first-line physicians in detection of mild cognitive impairment (MCI), a clinical state that often progresses to dementia.|Validation study.|A community clinic and an academic center.|Ninety-four patients meeting MCI clinical criteria supported by psychometric measures, 93 patients with mild Alzheimer's disease (AD) (Mini-Mental State Examination (MMSE) score &gt; or =17), and 90 healthy elderly controls (NC).|The MoCA and MMSE were administered to all participants, and sensitivity and specificity of both measures were assessed for detection of MCI and mild AD.|Using a cutoff score 26, the MMSE had a sensitivity of 18% to detect MCI, whereas the MoCA detected 90% of MCI subjects. In the mild AD group, the MMSE had a sensitivity of 78%, whereas the MoCA detected 100%. Specificity was excellent for both MMSE and MoCA (100% and 87%, respectively).|MCI as an entity is evolving and somewhat controversial. The MoCA is a brief cognitive screening tool with high sensitivity and specificity for detecting MCI as currently conceptualized in patients performing in the normal range on the MMSE.","author":[{"dropping-particle":"","family":"Nasreddine","given":"Z S","non-dropping-particle":"","parse-names":false,"suffix":""},{"dropping-particle":"","family":"Phillips","given":"N A","non-dropping-particle":"","parse-names":false,"suffix":""},{"dropping-particle":"","family":"Bédirian","given":"V","non-dropping-particle":"","parse-names":false,"suffix":""},{"dropping-particle":"","family":"Charbonneau","given":"S","non-dropping-particle":"","parse-names":false,"suffix":""},{"dropping-particle":"","family":"Whitehead","given":"V","non-dropping-particle":"","parse-names":false,"suffix":""},{"dropping-particle":"","family":"Collin","given":"I","non-dropping-particle":"","parse-names":false,"suffix":""},{"dropping-particle":"","family":"Cummings","given":"J L","non-dropping-particle":"","parse-names":false,"suffix":""},{"dropping-particle":"","family":"Chertkow","given":"H","non-dropping-particle":"","parse-names":false,"suffix":""}],"container-title":"J Am Geriatr Soc","id":"ITEM-1","issue":"4","issued":{"date-parts":[["2005"]]},"page":"695-699","title":"The Montreal Cognitive Assessment, MoCA: a brief screening tool for mild cognitive impairment","type":"article-journal","volume":"53"},"uris":["http://www.mendeley.com/documents/?uuid=7054a35e-df59-4488-bbb3-dffaf6792332"]}],"mendeley":{"formattedCitation":"[2]","plainTextFormattedCitation":"[2]","previouslyFormattedCitation":"[2]"},"properties":{"noteIndex":0},"schema":"https://github.com/citation-style-language/schema/raw/master/csl-citation.json"}</w:instrText>
       </w:r>
       <w:r>
         <w:rPr>
@@ -1431,7 +1439,7 @@
           <w:sz w:val="24"/>
           <w:szCs w:val="24"/>
         </w:rPr>
-        <w:t>; Nasreddine et al., 2005)</w:t>
+        <w:t>[2]</w:t>
       </w:r>
       <w:r>
         <w:rPr>
@@ -1749,7 +1757,21 @@
           <w:sz w:val="24"/>
           <w:szCs w:val="24"/>
         </w:rPr>
-        <w:t xml:space="preserve"> which affects whether individuals are classified as impaired or unimpaired</w:t>
+        <w:t xml:space="preserve"> which affects whether individuals are classified as </w:t>
+      </w:r>
+      <w:r>
+        <w:rPr>
+          <w:sz w:val="24"/>
+          <w:szCs w:val="24"/>
+        </w:rPr>
+        <w:t xml:space="preserve">cognitively </w:t>
+      </w:r>
+      <w:r>
+        <w:rPr>
+          <w:sz w:val="24"/>
+          <w:szCs w:val="24"/>
+        </w:rPr>
+        <w:t>impaired or unimpaired</w:t>
       </w:r>
       <w:r>
         <w:rPr>
@@ -1827,7 +1849,7 @@
           <w:sz w:val="24"/>
           <w:szCs w:val="24"/>
         </w:rPr>
-        <w:instrText>ADDIN CSL_CITATION {"citationItems":[{"id":"ITEM-1","itemData":{"DOI":"10.1097/WNN.0b013e31828b7d26.Cognitive","abstract":"Objective—We sought to compare age-related performance on the Mini-Mental State Examination (MMSE) and the Montreal Cognitive Assessment (MoCA) across the adult lifespan in an asymptomatic, presumably normal, sample. Background—The MMSE is the most commonly used brief cognitive screening test; however, the MoCA may be better at detecting early cognitive dysfunction. Methods—We gave the MMSE and MoCA to 254 community-dwelling participants ranging in age from 20 to 89, stratified by decade and we compared their scores using the Wilcoxon signed rank test. Results—For the total sample, the MMSE and MoCA differed significantly in total scores as well as in visuospatial, language, and memory domains (for all of these scores, P &lt;0.001). Mean MMSE scores declined only modestly across the decades; mean MoCA scores declined more dramatically. There were no consistent domain differences between the MMSE and MoCA during the 3rd and 4th decades; however, significant differences in memory ( P &lt;0.05) and language ( P &lt;0.001)","author":[{"dropping-particle":"","family":"Gluhm","given":"Shea","non-dropping-particle":"","parse-names":false,"suffix":""},{"dropping-particle":"","family":"Goldstein","given":"Jody","non-dropping-particle":"","parse-names":false,"suffix":""},{"dropping-particle":"","family":"Loc","given":"Kiet","non-dropping-particle":"","parse-names":false,"suffix":""},{"dropping-particle":"","family":"Colt","given":"Alexandra","non-dropping-particle":"","parse-names":false,"suffix":""},{"dropping-particle":"Van","family":"Liew","given":"Charles","non-dropping-particle":"","parse-names":false,"suffix":""},{"dropping-particle":"","family":"Corey-Bloom","given":"Jody","non-dropping-particle":"","parse-names":false,"suffix":""}],"container-title":"Cognitive Behavioural Neurology","id":"ITEM-1","issue":"1","issued":{"date-parts":[["2013"]]},"page":"1-5","title":"Cognitive Performance on the Mini-Mental State Examination and the Montreal Cognitive Assessment Across the Healthy Adult Lifespan","type":"article-journal","volume":"26"},"uris":["http://www.mendeley.com/documents/?uuid=84928a4d-0942-4843-a953-511bfbb11313"]},{"id":"ITEM-2","itemData":{"DOI":"10.1159/000323867","ISBN":"1420-8008","ISSN":"14208008","PMID":"21282950","abstract":"&lt;i&gt;Aims:&lt;/i&gt; To perform an item analysis of the Montreal Cognitive Assessment (MoCA) versus the Mini-Mental State Examination (MMSE) in the prediction of cognitive impairment, and to examine the characteristics of different MoCA threshold scores. &lt;i&gt;Methods:&lt;/i&gt; 135 subjects enrolled in a longitudinal clinicopathologic study were administered the MoCA by a single physician and the MMSE by a trained research assistant. Subjects were classified as cognitively impaired or cognitively normal based on independent neuropsychological testing. &lt;i&gt;Results:&lt;/i&gt; 89 subjects were found to be cognitively normal, and 46 cognitively impaired (20 with dementia, 26 with mild cognitive impairment). The MoCA was superior in both sensitivity and specificity to the MMSE, although not all MoCA tasks were of equal predictive value. A MoCA threshold score of 26 had a sensitivity of 98% and a specificity of 52% in this population. In a population with a 20% prevalence of cognitive impairment, a threshold of 24 was optimal (negative predictive value 96%, positive predictive value 47%). &lt;i&gt;Conclusion:&lt;/i&gt; This analysis suggests the potential for creating an abbreviated MoCA. For screening in primary care, the MoCA threshold of 26 appears optimal. For testing in a memory disorders clinic, a lower threshold has better predictive value.","author":[{"dropping-particle":"","family":"Damian","given":"Anne M.","non-dropping-particle":"","parse-names":false,"suffix":""},{"dropping-particle":"","family":"Jacobson","given":"Sandra A.","non-dropping-particle":"","parse-names":false,"suffix":""},{"dropping-particle":"","family":"Hentz","given":"Joseph G.","non-dropping-particle":"","parse-names":false,"suffix":""},{"dropping-particle":"","family":"Belden","given":"Christine M.","non-dropping-particle":"","parse-names":false,"suffix":""},{"dropping-particle":"","family":"Shill","given":"Holly A.","non-dropping-particle":"","parse-names":false,"suffix":""},{"dropping-particle":"","family":"Sabbagh","given":"Marwan N.","non-dropping-particle":"","parse-names":false,"suffix":""},{"dropping-particle":"","family":"Caviness","given":"John N.","non-dropping-particle":"","parse-names":false,"suffix":""},{"dropping-particle":"","family":"Adler","given":"Charles H.","non-dropping-particle":"","parse-names":false,"suffix":""}],"container-title":"Dementia and Geriatric Cognitive Disorders","id":"ITEM-2","issue":"2","issued":{"date-parts":[["2011"]]},"page":"126-131","title":"The montreal cognitive assessment and the mini-mental state examination as screening instruments for cognitive impairment: Item analyses and threshold scores","type":"article-journal","volume":"31"},"uris":["http://www.mendeley.com/documents/?uuid=37d2764f-022d-4334-988b-8950b5a810f8"]},{"id":"ITEM-3","itemData":{"DOI":"10.1080/13825585.2015.1041449","ISBN":"1382-5585","ISSN":"1382-5585","PMID":"25942388","abstract":"The original validation study for the Montreal Cognitive Assessment (MoCA) suggests a cutoff score of 26; however, this may be too stringent for older adults, particularly for those with less education. Given the rapidly increasing number of older adults and associated risk of dementia, this study aims to provide appropriate age- and education-adjusted norms for the MoCA. Data from 205 participants in an ongoing longevity study were used to derive normative data. Individuals were grouped based on age (70-79, 80-89, 90-99) and education level (≤12 Years, 13-15, ≥16 Years). There were significant differences between age and education groups with younger and more educated participants outperforming their counterparts. Forty-six percent of our sample scored below the suggested cutoff of 26. These normative data may provide a more accurate representation of MoCA performance in older adults for specific age and education stratifications.","author":[{"dropping-particle":"","family":"Malek-Ahmadi","given":"Michael","non-dropping-particle":"","parse-names":false,"suffix":""},{"dropping-particle":"","family":"Powell","given":"Jessica J.","non-dropping-particle":"","parse-names":false,"suffix":""},{"dropping-particle":"","family":"Belden","given":"Christine M.","non-dropping-particle":"","parse-names":false,"suffix":""},{"dropping-particle":"","family":"O’Connor","given":"Kathy","non-dropping-particle":"","parse-names":false,"suffix":""},{"dropping-particle":"","family":"Evans","given":"Linda","non-dropping-particle":"","parse-names":false,"suffix":""},{"dropping-particle":"","family":"Coon","given":"David W.","non-dropping-particle":"","parse-names":false,"suffix":""},{"dropping-particle":"","family":"Nieri","given":"Walter","non-dropping-particle":"","parse-names":false,"suffix":""}],"container-title":"Aging, Neuropsychology, and Cognition","id":"ITEM-3","issue":"6","issued":{"date-parts":[["2015"]]},"page":"755-761","publisher":"Routledge","title":"Age- and education-adjusted normative data for the Montreal Cognitive Assessment (MoCA) in older adults age 70–99","type":"article-journal","volume":"22"},"uris":["http://www.mendeley.com/documents/?uuid=15fe0be0-695a-4d26-88a0-e8dafc6553f7"]}],"mendeley":{"formattedCitation":"[3,5,6]","plainTextFormattedCitation":"[3,5,6]","previouslyFormattedCitation":"[3], [5], [6]"},"properties":{"noteIndex":0},"schema":"https://github.com/citation-style-language/schema/raw/master/csl-citation.json"}</w:instrText>
+        <w:instrText>ADDIN CSL_CITATION {"citationItems":[{"id":"ITEM-1","itemData":{"DOI":"10.1097/WNN.0b013e31828b7d26.Cognitive","abstract":"Objective—We sought to compare age-related performance on the Mini-Mental State Examination (MMSE) and the Montreal Cognitive Assessment (MoCA) across the adult lifespan in an asymptomatic, presumably normal, sample. Background—The MMSE is the most commonly used brief cognitive screening test; however, the MoCA may be better at detecting early cognitive dysfunction. Methods—We gave the MMSE and MoCA to 254 community-dwelling participants ranging in age from 20 to 89, stratified by decade and we compared their scores using the Wilcoxon signed rank test. Results—For the total sample, the MMSE and MoCA differed significantly in total scores as well as in visuospatial, language, and memory domains (for all of these scores, P &lt;0.001). Mean MMSE scores declined only modestly across the decades; mean MoCA scores declined more dramatically. There were no consistent domain differences between the MMSE and MoCA during the 3rd and 4th decades; however, significant differences in memory ( P &lt;0.05) and language ( P &lt;0.001)","author":[{"dropping-particle":"","family":"Gluhm","given":"Shea","non-dropping-particle":"","parse-names":false,"suffix":""},{"dropping-particle":"","family":"Goldstein","given":"Jody","non-dropping-particle":"","parse-names":false,"suffix":""},{"dropping-particle":"","family":"Loc","given":"Kiet","non-dropping-particle":"","parse-names":false,"suffix":""},{"dropping-particle":"","family":"Colt","given":"Alexandra","non-dropping-particle":"","parse-names":false,"suffix":""},{"dropping-particle":"Van","family":"Liew","given":"Charles","non-dropping-particle":"","parse-names":false,"suffix":""},{"dropping-particle":"","family":"Corey-Bloom","given":"Jody","non-dropping-particle":"","parse-names":false,"suffix":""}],"container-title":"Cognitive Behavioural Neurology","id":"ITEM-1","issue":"1","issued":{"date-parts":[["2013"]]},"page":"1-5","title":"Cognitive Performance on the Mini-Mental State Examination and the Montreal Cognitive Assessment Across the Healthy Adult Lifespan","type":"article-journal","volume":"26"},"uris":["http://www.mendeley.com/documents/?uuid=84928a4d-0942-4843-a953-511bfbb11313"]},{"id":"ITEM-2","itemData":{"DOI":"10.1159/000323867","ISBN":"1420-8008","ISSN":"14208008","PMID":"21282950","abstract":"&lt;i&gt;Aims:&lt;/i&gt; To perform an item analysis of the Montreal Cognitive Assessment (MoCA) versus the Mini-Mental State Examination (MMSE) in the prediction of cognitive impairment, and to examine the characteristics of different MoCA threshold scores. &lt;i&gt;Methods:&lt;/i&gt; 135 subjects enrolled in a longitudinal clinicopathologic study were administered the MoCA by a single physician and the MMSE by a trained research assistant. Subjects were classified as cognitively impaired or cognitively normal based on independent neuropsychological testing. &lt;i&gt;Results:&lt;/i&gt; 89 subjects were found to be cognitively normal, and 46 cognitively impaired (20 with dementia, 26 with mild cognitive impairment). The MoCA was superior in both sensitivity and specificity to the MMSE, although not all MoCA tasks were of equal predictive value. A MoCA threshold score of 26 had a sensitivity of 98% and a specificity of 52% in this population. In a population with a 20% prevalence of cognitive impairment, a threshold of 24 was optimal (negative predictive value 96%, positive predictive value 47%). &lt;i&gt;Conclusion:&lt;/i&gt; This analysis suggests the potential for creating an abbreviated MoCA. For screening in primary care, the MoCA threshold of 26 appears optimal. For testing in a memory disorders clinic, a lower threshold has better predictive value.","author":[{"dropping-particle":"","family":"Damian","given":"Anne M.","non-dropping-particle":"","parse-names":false,"suffix":""},{"dropping-particle":"","family":"Jacobson","given":"Sandra A.","non-dropping-particle":"","parse-names":false,"suffix":""},{"dropping-particle":"","family":"Hentz","given":"Joseph G.","non-dropping-particle":"","parse-names":false,"suffix":""},{"dropping-particle":"","family":"Belden","given":"Christine M.","non-dropping-particle":"","parse-names":false,"suffix":""},{"dropping-particle":"","family":"Shill","given":"Holly A.","non-dropping-particle":"","parse-names":false,"suffix":""},{"dropping-particle":"","family":"Sabbagh","given":"Marwan N.","non-dropping-particle":"","parse-names":false,"suffix":""},{"dropping-particle":"","family":"Caviness","given":"John N.","non-dropping-particle":"","parse-names":false,"suffix":""},{"dropping-particle":"","family":"Adler","given":"Charles H.","non-dropping-particle":"","parse-names":false,"suffix":""}],"container-title":"Dementia and Geriatric Cognitive Disorders","id":"ITEM-2","issue":"2","issued":{"date-parts":[["2011"]]},"page":"126-131","title":"The montreal cognitive assessment and the mini-mental state examination as screening instruments for cognitive impairment: Item analyses and threshold scores","type":"article-journal","volume":"31"},"uris":["http://www.mendeley.com/documents/?uuid=37d2764f-022d-4334-988b-8950b5a810f8"]},{"id":"ITEM-3","itemData":{"DOI":"10.1080/13825585.2015.1041449","ISBN":"1382-5585","ISSN":"1382-5585","PMID":"25942388","abstract":"The original validation study for the Montreal Cognitive Assessment (MoCA) suggests a cutoff score of 26; however, this may be too stringent for older adults, particularly for those with less education. Given the rapidly increasing number of older adults and associated risk of dementia, this study aims to provide appropriate age- and education-adjusted norms for the MoCA. Data from 205 participants in an ongoing longevity study were used to derive normative data. Individuals were grouped based on age (70-79, 80-89, 90-99) and education level (≤12 Years, 13-15, ≥16 Years). There were significant differences between age and education groups with younger and more educated participants outperforming their counterparts. Forty-six percent of our sample scored below the suggested cutoff of 26. These normative data may provide a more accurate representation of MoCA performance in older adults for specific age and education stratifications.","author":[{"dropping-particle":"","family":"Malek-Ahmadi","given":"Michael","non-dropping-particle":"","parse-names":false,"suffix":""},{"dropping-particle":"","family":"Powell","given":"Jessica J.","non-dropping-particle":"","parse-names":false,"suffix":""},{"dropping-particle":"","family":"Belden","given":"Christine M.","non-dropping-particle":"","parse-names":false,"suffix":""},{"dropping-particle":"","family":"O’Connor","given":"Kathy","non-dropping-particle":"","parse-names":false,"suffix":""},{"dropping-particle":"","family":"Evans","given":"Linda","non-dropping-particle":"","parse-names":false,"suffix":""},{"dropping-particle":"","family":"Coon","given":"David W.","non-dropping-particle":"","parse-names":false,"suffix":""},{"dropping-particle":"","family":"Nieri","given":"Walter","non-dropping-particle":"","parse-names":false,"suffix":""}],"container-title":"Aging, Neuropsychology, and Cognition","id":"ITEM-3","issue":"6","issued":{"date-parts":[["2015"]]},"page":"755-761","publisher":"Routledge","title":"Age- and education-adjusted normative data for the Montreal Cognitive Assessment (MoCA) in older adults age 70–99","type":"article-journal","volume":"22"},"uris":["http://www.mendeley.com/documents/?uuid=15fe0be0-695a-4d26-88a0-e8dafc6553f7"]}],"mendeley":{"formattedCitation":"[3,5,6]","plainTextFormattedCitation":"[3,5,6]","previouslyFormattedCitation":"[3,5,6]"},"properties":{"noteIndex":0},"schema":"https://github.com/citation-style-language/schema/raw/master/csl-citation.json"}</w:instrText>
       </w:r>
       <w:r>
         <w:rPr>
@@ -2117,6 +2139,13 @@
           <w:sz w:val="24"/>
           <w:szCs w:val="24"/>
         </w:rPr>
+        <w:t xml:space="preserve">) </w:t>
+      </w:r>
+      <w:r>
+        <w:rPr>
+          <w:sz w:val="24"/>
+          <w:szCs w:val="24"/>
+        </w:rPr>
         <w:fldChar w:fldCharType="begin" w:fldLock="1"/>
       </w:r>
       <w:r>
@@ -2124,7 +2153,7 @@
           <w:sz w:val="24"/>
           <w:szCs w:val="24"/>
         </w:rPr>
-        <w:instrText>ADDIN CSL_CITATION {"citationItems":[{"id":"ITEM-1","itemData":{"DOI":"10.1016/j.neuron.2012.06.022","ISBN":"1097-4199 (Electronic)\\n0896-6273 (Linking)","ISSN":"08966273","PMID":"23259956","abstract":"What makes one person more intellectually able than another? Can the entire distribution of human intelligence be accounted for by just one general factor? Is intelligence supported by a single neural system? Here, we provide a perspective on human intelligence that takes into account how general abilities or \" factors\" reflect the functional organization of the brain. By comparing factor models of individual differences in performance with factor models of brain functional organization, we demonstrate that different components of intelligence have their analogs in distinct brain networks. Using simulations based on neuroimaging data, we show that the higher-order factor \" g\" is accounted for by cognitive tasks corecruiting multiple networks. Finally, we confirm the independence of these components of intelligence by dissociating them using questionnaire variables. We propose that intelligence is an emergent property of anatomically distinct cognitive systems, each of which has its own capacity.","author":[{"dropping-particle":"","family":"Hampshire","given":"Adam","non-dropping-particle":"","parse-names":false,"suffix":""},{"dropping-particle":"","family":"Highfield","given":"Roger R.","non-dropping-particle":"","parse-names":false,"suffix":""},{"dropping-particle":"","family":"Parkin","given":"Beth L.","non-dropping-particle":"","parse-names":false,"suffix":""},{"dropping-particle":"","family":"Owen","given":"Adrian M.","non-dropping-particle":"","parse-names":false,"suffix":""}],"container-title":"Neuron","id":"ITEM-1","issue":"6","issued":{"date-parts":[["2012"]]},"page":"1225-1237","publisher":"Elsevier Inc.","title":"Fractionating Human Intelligence","type":"article-journal","volume":"76"},"uris":["http://www.mendeley.com/documents/?uuid=515b0928-c2cc-42ad-883d-07aae3e8089f"]}],"mendeley":{"formattedCitation":"[8]","manualFormatting":"; Hampshire, Highfield, Parkin, &amp; Owen, 2012)","plainTextFormattedCitation":"[8]","previouslyFormattedCitation":"[8]"},"properties":{"noteIndex":0},"schema":"https://github.com/citation-style-language/schema/raw/master/csl-citation.json"}</w:instrText>
+        <w:instrText>ADDIN CSL_CITATION {"citationItems":[{"id":"ITEM-1","itemData":{"DOI":"10.1016/j.neuron.2012.06.022","ISBN":"1097-4199 (Electronic)\\n0896-6273 (Linking)","ISSN":"08966273","PMID":"23259956","abstract":"What makes one person more intellectually able than another? Can the entire distribution of human intelligence be accounted for by just one general factor? Is intelligence supported by a single neural system? Here, we provide a perspective on human intelligence that takes into account how general abilities or \" factors\" reflect the functional organization of the brain. By comparing factor models of individual differences in performance with factor models of brain functional organization, we demonstrate that different components of intelligence have their analogs in distinct brain networks. Using simulations based on neuroimaging data, we show that the higher-order factor \" g\" is accounted for by cognitive tasks corecruiting multiple networks. Finally, we confirm the independence of these components of intelligence by dissociating them using questionnaire variables. We propose that intelligence is an emergent property of anatomically distinct cognitive systems, each of which has its own capacity.","author":[{"dropping-particle":"","family":"Hampshire","given":"Adam","non-dropping-particle":"","parse-names":false,"suffix":""},{"dropping-particle":"","family":"Highfield","given":"Roger R.","non-dropping-particle":"","parse-names":false,"suffix":""},{"dropping-particle":"","family":"Parkin","given":"Beth L.","non-dropping-particle":"","parse-names":false,"suffix":""},{"dropping-particle":"","family":"Owen","given":"Adrian M.","non-dropping-particle":"","parse-names":false,"suffix":""}],"container-title":"Neuron","id":"ITEM-1","issue":"6","issued":{"date-parts":[["2012"]]},"page":"1225-1237","publisher":"Elsevier Inc.","title":"Fractionating Human Intelligence","type":"article-journal","volume":"76"},"uris":["http://www.mendeley.com/documents/?uuid=515b0928-c2cc-42ad-883d-07aae3e8089f"]}],"mendeley":{"formattedCitation":"[8]","plainTextFormattedCitation":"[8]","previouslyFormattedCitation":"[8]"},"properties":{"noteIndex":0},"schema":"https://github.com/citation-style-language/schema/raw/master/csl-citation.json"}</w:instrText>
       </w:r>
       <w:r>
         <w:rPr>
@@ -2139,15 +2168,7 @@
           <w:sz w:val="24"/>
           <w:szCs w:val="24"/>
         </w:rPr>
-        <w:t xml:space="preserve">; </w:t>
-      </w:r>
-      <w:r>
-        <w:rPr>
-          <w:noProof/>
-          <w:sz w:val="24"/>
-          <w:szCs w:val="24"/>
-        </w:rPr>
-        <w:t>Hampshire, Highfield, Parkin, &amp; Owen, 2012)</w:t>
+        <w:t>[8]</w:t>
       </w:r>
       <w:r>
         <w:rPr>
@@ -2906,7 +2927,21 @@
           <w:sz w:val="24"/>
           <w:szCs w:val="24"/>
         </w:rPr>
-        <w:t xml:space="preserve"> postsecondary degrees and 16 </w:t>
+        <w:t xml:space="preserve"> postsecondary degrees</w:t>
+      </w:r>
+      <w:r>
+        <w:rPr>
+          <w:sz w:val="24"/>
+          <w:szCs w:val="24"/>
+        </w:rPr>
+        <w:t>,</w:t>
+      </w:r>
+      <w:r>
+        <w:rPr>
+          <w:sz w:val="24"/>
+          <w:szCs w:val="24"/>
+        </w:rPr>
+        <w:t xml:space="preserve"> and 16 </w:t>
       </w:r>
       <w:r>
         <w:rPr>
@@ -2969,78 +3004,232 @@
           <w:sz w:val="24"/>
           <w:szCs w:val="24"/>
         </w:rPr>
+        <w:t xml:space="preserve">All participants </w:t>
+      </w:r>
+      <w:r>
+        <w:rPr>
+          <w:sz w:val="24"/>
+          <w:szCs w:val="24"/>
+        </w:rPr>
+        <w:t>were asked to complete</w:t>
+      </w:r>
+      <w:r>
+        <w:rPr>
+          <w:sz w:val="24"/>
+          <w:szCs w:val="24"/>
+        </w:rPr>
+        <w:t xml:space="preserve"> the </w:t>
+      </w:r>
+      <w:r>
+        <w:rPr>
+          <w:sz w:val="24"/>
+          <w:szCs w:val="24"/>
+        </w:rPr>
+        <w:t xml:space="preserve">12 </w:t>
+      </w:r>
+      <w:r>
+        <w:rPr>
+          <w:sz w:val="24"/>
+          <w:szCs w:val="24"/>
+        </w:rPr>
+        <w:t>online tests from the Cambridge Brain Sciences</w:t>
+      </w:r>
+      <w:r>
+        <w:rPr>
+          <w:sz w:val="24"/>
+          <w:szCs w:val="24"/>
+        </w:rPr>
+        <w:t xml:space="preserve"> (CBS)</w:t>
+      </w:r>
+      <w:r>
+        <w:rPr>
+          <w:sz w:val="24"/>
+          <w:szCs w:val="24"/>
+        </w:rPr>
+        <w:t xml:space="preserve"> battery</w:t>
+      </w:r>
+      <w:r>
+        <w:rPr>
+          <w:sz w:val="24"/>
+          <w:szCs w:val="24"/>
+        </w:rPr>
+        <w:t xml:space="preserve"> in random order (</w:t>
+      </w:r>
+      <w:r>
+        <w:rPr>
+          <w:sz w:val="24"/>
+          <w:szCs w:val="24"/>
+        </w:rPr>
+        <w:t>d</w:t>
+      </w:r>
+      <w:r>
+        <w:rPr>
+          <w:sz w:val="24"/>
+          <w:szCs w:val="24"/>
+        </w:rPr>
+        <w:t xml:space="preserve">escriptions </w:t>
+      </w:r>
+      <w:r>
+        <w:rPr>
+          <w:sz w:val="24"/>
+          <w:szCs w:val="24"/>
+        </w:rPr>
+        <w:t>are</w:t>
+      </w:r>
+      <w:r>
+        <w:rPr>
+          <w:sz w:val="24"/>
+          <w:szCs w:val="24"/>
+        </w:rPr>
+        <w:t xml:space="preserve"> </w:t>
+      </w:r>
+      <w:r>
+        <w:rPr>
+          <w:sz w:val="24"/>
+          <w:szCs w:val="24"/>
+        </w:rPr>
+        <w:t>in the supplementary materials</w:t>
+      </w:r>
+      <w:r>
+        <w:rPr>
+          <w:sz w:val="24"/>
+          <w:szCs w:val="24"/>
+        </w:rPr>
+        <w:t>)</w:t>
+      </w:r>
+      <w:r>
+        <w:rPr>
+          <w:sz w:val="24"/>
+          <w:szCs w:val="24"/>
+        </w:rPr>
+        <w:t>.</w:t>
+      </w:r>
+      <w:r>
+        <w:rPr>
+          <w:sz w:val="24"/>
+          <w:szCs w:val="24"/>
+        </w:rPr>
+        <w:t xml:space="preserve"> </w:t>
+      </w:r>
+      <w:r>
+        <w:rPr>
+          <w:sz w:val="24"/>
+          <w:szCs w:val="24"/>
+        </w:rPr>
+        <w:t>Each</w:t>
+      </w:r>
+      <w:r>
+        <w:rPr>
+          <w:sz w:val="24"/>
+          <w:szCs w:val="24"/>
+        </w:rPr>
+        <w:t xml:space="preserve"> </w:t>
+      </w:r>
+      <w:r>
+        <w:rPr>
+          <w:sz w:val="24"/>
+          <w:szCs w:val="24"/>
+        </w:rPr>
+        <w:t>task w</w:t>
+      </w:r>
+      <w:r>
+        <w:rPr>
+          <w:sz w:val="24"/>
+          <w:szCs w:val="24"/>
+        </w:rPr>
+        <w:t>as</w:t>
+      </w:r>
+      <w:r>
+        <w:rPr>
+          <w:sz w:val="24"/>
+          <w:szCs w:val="24"/>
+        </w:rPr>
+        <w:t xml:space="preserve"> presented on a</w:t>
+      </w:r>
+      <w:r>
+        <w:rPr>
+          <w:sz w:val="24"/>
+          <w:szCs w:val="24"/>
+        </w:rPr>
+        <w:t xml:space="preserve"> touchscreen</w:t>
+      </w:r>
+      <w:r>
+        <w:rPr>
+          <w:sz w:val="24"/>
+          <w:szCs w:val="24"/>
+        </w:rPr>
+        <w:t xml:space="preserve"> tablet computer</w:t>
+      </w:r>
+      <w:r>
+        <w:rPr>
+          <w:sz w:val="24"/>
+          <w:szCs w:val="24"/>
+        </w:rPr>
+        <w:t xml:space="preserve"> </w:t>
+      </w:r>
+      <w:r>
+        <w:rPr>
+          <w:sz w:val="24"/>
+          <w:szCs w:val="24"/>
+        </w:rPr>
+        <w:t xml:space="preserve">and </w:t>
+      </w:r>
+      <w:r>
+        <w:rPr>
+          <w:sz w:val="24"/>
+          <w:szCs w:val="24"/>
+        </w:rPr>
+        <w:t>was</w:t>
+      </w:r>
+      <w:r>
+        <w:rPr>
+          <w:sz w:val="24"/>
+          <w:szCs w:val="24"/>
+        </w:rPr>
+        <w:t xml:space="preserve"> preceded by instructions and </w:t>
+      </w:r>
+      <w:r>
+        <w:rPr>
+          <w:sz w:val="24"/>
+          <w:szCs w:val="24"/>
+        </w:rPr>
         <w:lastRenderedPageBreak/>
-        <w:t xml:space="preserve">All participants </w:t>
-      </w:r>
-      <w:r>
-        <w:rPr>
-          <w:sz w:val="24"/>
-          <w:szCs w:val="24"/>
-        </w:rPr>
-        <w:t>were asked to complete</w:t>
-      </w:r>
-      <w:r>
-        <w:rPr>
-          <w:sz w:val="24"/>
-          <w:szCs w:val="24"/>
-        </w:rPr>
-        <w:t xml:space="preserve"> the </w:t>
-      </w:r>
-      <w:r>
-        <w:rPr>
-          <w:sz w:val="24"/>
-          <w:szCs w:val="24"/>
-        </w:rPr>
-        <w:t xml:space="preserve">12 </w:t>
-      </w:r>
-      <w:r>
-        <w:rPr>
-          <w:sz w:val="24"/>
-          <w:szCs w:val="24"/>
-        </w:rPr>
-        <w:t>online tests from the Cambridge Brain Sciences</w:t>
-      </w:r>
-      <w:r>
-        <w:rPr>
-          <w:sz w:val="24"/>
-          <w:szCs w:val="24"/>
-        </w:rPr>
-        <w:t xml:space="preserve"> (CBS)</w:t>
-      </w:r>
-      <w:r>
-        <w:rPr>
-          <w:sz w:val="24"/>
-          <w:szCs w:val="24"/>
-        </w:rPr>
-        <w:t xml:space="preserve"> battery</w:t>
-      </w:r>
-      <w:r>
-        <w:rPr>
-          <w:sz w:val="24"/>
-          <w:szCs w:val="24"/>
-        </w:rPr>
-        <w:t xml:space="preserve"> in random order (</w:t>
-      </w:r>
-      <w:r>
-        <w:rPr>
-          <w:sz w:val="24"/>
-          <w:szCs w:val="24"/>
-        </w:rPr>
-        <w:t>d</w:t>
-      </w:r>
-      <w:r>
-        <w:rPr>
-          <w:sz w:val="24"/>
-          <w:szCs w:val="24"/>
-        </w:rPr>
-        <w:t xml:space="preserve">escriptions </w:t>
-      </w:r>
-      <w:r>
-        <w:rPr>
-          <w:sz w:val="24"/>
-          <w:szCs w:val="24"/>
-        </w:rPr>
-        <w:t>are</w:t>
+        <w:t>practice trials.</w:t>
+      </w:r>
+      <w:r>
+        <w:rPr>
+          <w:sz w:val="24"/>
+          <w:szCs w:val="24"/>
+        </w:rPr>
+        <w:t xml:space="preserve"> Researchers offer</w:t>
+      </w:r>
+      <w:r>
+        <w:rPr>
+          <w:sz w:val="24"/>
+          <w:szCs w:val="24"/>
+        </w:rPr>
+        <w:t>ed</w:t>
+      </w:r>
+      <w:r>
+        <w:rPr>
+          <w:sz w:val="24"/>
+          <w:szCs w:val="24"/>
+        </w:rPr>
+        <w:t xml:space="preserve"> clarification </w:t>
+      </w:r>
+      <w:r>
+        <w:rPr>
+          <w:sz w:val="24"/>
+          <w:szCs w:val="24"/>
+        </w:rPr>
+        <w:t>if necessary</w:t>
+      </w:r>
+      <w:r>
+        <w:rPr>
+          <w:sz w:val="24"/>
+          <w:szCs w:val="24"/>
+        </w:rPr>
+        <w:t>.</w:t>
       </w:r>
       <w:r>
         <w:rPr>
@@ -3054,21 +3243,28 @@
           <w:sz w:val="24"/>
           <w:szCs w:val="24"/>
         </w:rPr>
-        <w:t>in the supplementary materials</w:t>
-      </w:r>
-      <w:r>
-        <w:rPr>
-          <w:sz w:val="24"/>
-          <w:szCs w:val="24"/>
-        </w:rPr>
-        <w:t>)</w:t>
-      </w:r>
-      <w:r>
-        <w:rPr>
-          <w:sz w:val="24"/>
-          <w:szCs w:val="24"/>
-        </w:rPr>
-        <w:t>.</w:t>
+        <w:t xml:space="preserve">Participants took breaks </w:t>
+      </w:r>
+      <w:r>
+        <w:rPr>
+          <w:sz w:val="24"/>
+          <w:szCs w:val="24"/>
+        </w:rPr>
+        <w:t xml:space="preserve">between tasks </w:t>
+      </w:r>
+      <w:r>
+        <w:rPr>
+          <w:sz w:val="24"/>
+          <w:szCs w:val="24"/>
+        </w:rPr>
+        <w:t>to prevent fatigue. After</w:t>
+      </w:r>
+      <w:r>
+        <w:rPr>
+          <w:sz w:val="24"/>
+          <w:szCs w:val="24"/>
+        </w:rPr>
+        <w:t>ward,</w:t>
       </w:r>
       <w:r>
         <w:rPr>
@@ -3082,7 +3278,14 @@
           <w:sz w:val="24"/>
           <w:szCs w:val="24"/>
         </w:rPr>
-        <w:t>Each</w:t>
+        <w:t xml:space="preserve">the </w:t>
+      </w:r>
+      <w:r>
+        <w:rPr>
+          <w:sz w:val="24"/>
+          <w:szCs w:val="24"/>
+        </w:rPr>
+        <w:t>MoCA (version 7.1 English)</w:t>
       </w:r>
       <w:r>
         <w:rPr>
@@ -3096,35 +3299,43 @@
           <w:sz w:val="24"/>
           <w:szCs w:val="24"/>
         </w:rPr>
-        <w:t>task w</w:t>
-      </w:r>
-      <w:r>
-        <w:rPr>
-          <w:sz w:val="24"/>
-          <w:szCs w:val="24"/>
-        </w:rPr>
-        <w:t>as</w:t>
-      </w:r>
-      <w:r>
-        <w:rPr>
-          <w:sz w:val="24"/>
-          <w:szCs w:val="24"/>
-        </w:rPr>
-        <w:t xml:space="preserve"> presented on a</w:t>
-      </w:r>
-      <w:r>
-        <w:rPr>
-          <w:sz w:val="24"/>
-          <w:szCs w:val="24"/>
-        </w:rPr>
-        <w:t xml:space="preserve"> touchscreen</w:t>
-      </w:r>
-      <w:r>
-        <w:rPr>
-          <w:sz w:val="24"/>
-          <w:szCs w:val="24"/>
-        </w:rPr>
-        <w:t xml:space="preserve"> tablet computer</w:t>
+        <w:fldChar w:fldCharType="begin" w:fldLock="1"/>
+      </w:r>
+      <w:r>
+        <w:rPr>
+          <w:sz w:val="24"/>
+          <w:szCs w:val="24"/>
+        </w:rPr>
+        <w:instrText>ADDIN CSL_CITATION {"citationItems":[{"id":"ITEM-1","itemData":{"DOI":"10.1111/j.1532-5415.2005.53221.x","ISBN":"0002-8614","ISSN":"0002-8614","PMID":"15817019","abstract":"To develop a 10-minute cognitive screening tool (Montreal Cognitive Assessment, MoCA) to assist first-line physicians in detection of mild cognitive impairment (MCI), a clinical state that often progresses to dementia.|Validation study.|A community clinic and an academic center.|Ninety-four patients meeting MCI clinical criteria supported by psychometric measures, 93 patients with mild Alzheimer's disease (AD) (Mini-Mental State Examination (MMSE) score &gt; or =17), and 90 healthy elderly controls (NC).|The MoCA and MMSE were administered to all participants, and sensitivity and specificity of both measures were assessed for detection of MCI and mild AD.|Using a cutoff score 26, the MMSE had a sensitivity of 18% to detect MCI, whereas the MoCA detected 90% of MCI subjects. In the mild AD group, the MMSE had a sensitivity of 78%, whereas the MoCA detected 100%. Specificity was excellent for both MMSE and MoCA (100% and 87%, respectively).|MCI as an entity is evolving and somewhat controversial. The MoCA is a brief cognitive screening tool with high sensitivity and specificity for detecting MCI as currently conceptualized in patients performing in the normal range on the MMSE.","author":[{"dropping-particle":"","family":"Nasreddine","given":"Z S","non-dropping-particle":"","parse-names":false,"suffix":""},{"dropping-particle":"","family":"Phillips","given":"N A","non-dropping-particle":"","parse-names":false,"suffix":""},{"dropping-particle":"","family":"Bédirian","given":"V","non-dropping-particle":"","parse-names":false,"suffix":""},{"dropping-particle":"","family":"Charbonneau","given":"S","non-dropping-particle":"","parse-names":false,"suffix":""},{"dropping-particle":"","family":"Whitehead","given":"V","non-dropping-particle":"","parse-names":false,"suffix":""},{"dropping-particle":"","family":"Collin","given":"I","non-dropping-particle":"","parse-names":false,"suffix":""},{"dropping-particle":"","family":"Cummings","given":"J L","non-dropping-particle":"","parse-names":false,"suffix":""},{"dropping-particle":"","family":"Chertkow","given":"H","non-dropping-particle":"","parse-names":false,"suffix":""}],"container-title":"J Am Geriatr Soc","id":"ITEM-1","issue":"4","issued":{"date-parts":[["2005"]]},"page":"695-699","title":"The Montreal Cognitive Assessment, MoCA: a brief screening tool for mild cognitive impairment","type":"article-journal","volume":"53"},"uris":["http://www.mendeley.com/documents/?uuid=7054a35e-df59-4488-bbb3-dffaf6792332"]}],"mendeley":{"formattedCitation":"[2]","plainTextFormattedCitation":"[2]","previouslyFormattedCitation":"[2]"},"properties":{"noteIndex":0},"schema":"https://github.com/citation-style-language/schema/raw/master/csl-citation.json"}</w:instrText>
+      </w:r>
+      <w:r>
+        <w:rPr>
+          <w:sz w:val="24"/>
+          <w:szCs w:val="24"/>
+        </w:rPr>
+        <w:fldChar w:fldCharType="separate"/>
+      </w:r>
+      <w:r>
+        <w:rPr>
+          <w:noProof/>
+          <w:sz w:val="24"/>
+          <w:szCs w:val="24"/>
+        </w:rPr>
+        <w:t>[2]</w:t>
+      </w:r>
+      <w:r>
+        <w:rPr>
+          <w:sz w:val="24"/>
+          <w:szCs w:val="24"/>
+        </w:rPr>
+        <w:fldChar w:fldCharType="end"/>
+      </w:r>
+      <w:r>
+        <w:rPr>
+          <w:sz w:val="24"/>
+          <w:szCs w:val="24"/>
+        </w:rPr>
+        <w:t xml:space="preserve"> and MMSE</w:t>
       </w:r>
       <w:r>
         <w:rPr>
@@ -3138,56 +3349,36 @@
           <w:sz w:val="24"/>
           <w:szCs w:val="24"/>
         </w:rPr>
-        <w:t xml:space="preserve">and </w:t>
-      </w:r>
-      <w:r>
-        <w:rPr>
-          <w:sz w:val="24"/>
-          <w:szCs w:val="24"/>
-        </w:rPr>
-        <w:t>was</w:t>
-      </w:r>
-      <w:r>
-        <w:rPr>
-          <w:sz w:val="24"/>
-          <w:szCs w:val="24"/>
-        </w:rPr>
-        <w:t xml:space="preserve"> preceded by instructions and practice trials.</w:t>
-      </w:r>
-      <w:r>
-        <w:rPr>
-          <w:sz w:val="24"/>
-          <w:szCs w:val="24"/>
-        </w:rPr>
-        <w:t xml:space="preserve"> Researchers offer</w:t>
-      </w:r>
-      <w:r>
-        <w:rPr>
-          <w:sz w:val="24"/>
-          <w:szCs w:val="24"/>
-        </w:rPr>
-        <w:t>ed</w:t>
-      </w:r>
-      <w:r>
-        <w:rPr>
-          <w:sz w:val="24"/>
-          <w:szCs w:val="24"/>
-        </w:rPr>
-        <w:t xml:space="preserve"> clarification </w:t>
-      </w:r>
-      <w:r>
-        <w:rPr>
-          <w:sz w:val="24"/>
-          <w:szCs w:val="24"/>
-        </w:rPr>
-        <w:t>if necessary</w:t>
-      </w:r>
-      <w:r>
-        <w:rPr>
-          <w:sz w:val="24"/>
-          <w:szCs w:val="24"/>
-        </w:rPr>
-        <w:t>.</w:t>
+        <w:fldChar w:fldCharType="begin" w:fldLock="1"/>
+      </w:r>
+      <w:r>
+        <w:rPr>
+          <w:sz w:val="24"/>
+          <w:szCs w:val="24"/>
+        </w:rPr>
+        <w:instrText>ADDIN CSL_CITATION {"citationItems":[{"id":"ITEM-1","itemData":{"DOI":"10.1016/0022-3956(75)90026-6","ISBN":"0022-3956 (Print)\\n0022-3956 (Linking)","ISSN":"00223956","PMID":"1202204","abstract":"A short, standardized form was devised for the serial testing of the cognitive mental state in patients on a neurogeriatric ward, as well as for consecutive admission to a hospital. It was found to be quick, easy to use, and acceptable to patients and testers. When given to 69 patients with dementia, depression with cognitive impairment, and depression (Sample A), the test proved to be valid and reliable. It was able to separate the three diagnostic groups, it reflected clinical cognitive change, it did not change in patients thought to be cognitively stable, and it was correlated with the WAIS scores. Standardization of the test by administration to 63 normal elderly subjects and 137 patients (Sample B) indicated that the score of 20 or less was found essentially only in patients with dementia, delerium, schizophrenia or affective disorder and not in normal elderly people or in patients with a primary diagnosis of neurosis and personality disorder. The Mini-Mental Status was useful in quantitatively estimating the severity of cognitive impairment, in serially documenting cognitive change, and in teaching residents a method of cognitive assessment.","author":[{"dropping-particle":"","family":"Folstein","given":"Marshal F.","non-dropping-particle":"","parse-names":false,"suffix":""},{"dropping-particle":"","family":"Folstein","given":"Susan E.","non-dropping-particle":"","parse-names":false,"suffix":""},{"dropping-particle":"","family":"McHugh","given":"Paul R.","non-dropping-particle":"","parse-names":false,"suffix":""}],"container-title":"Journal of Psychiatric Research","id":"ITEM-1","issue":"3","issued":{"date-parts":[["1975"]]},"page":"189-198","title":"\"Mini-mental state\". A practical method for grading the cognitive state of patients for the clinician","type":"article-journal","volume":"12"},"uris":["http://www.mendeley.com/documents/?uuid=5cb2f7c2-8477-4700-ba3c-4b13208c64a2"]}],"mendeley":{"formattedCitation":"[1]","plainTextFormattedCitation":"[1]","previouslyFormattedCitation":"[1]"},"properties":{"noteIndex":0},"schema":"https://github.com/citation-style-language/schema/raw/master/csl-citation.json"}</w:instrText>
+      </w:r>
+      <w:r>
+        <w:rPr>
+          <w:sz w:val="24"/>
+          <w:szCs w:val="24"/>
+        </w:rPr>
+        <w:fldChar w:fldCharType="separate"/>
+      </w:r>
+      <w:r>
+        <w:rPr>
+          <w:noProof/>
+          <w:sz w:val="24"/>
+          <w:szCs w:val="24"/>
+        </w:rPr>
+        <w:t>[1]</w:t>
+      </w:r>
+      <w:r>
+        <w:rPr>
+          <w:sz w:val="24"/>
+          <w:szCs w:val="24"/>
+        </w:rPr>
+        <w:fldChar w:fldCharType="end"/>
       </w:r>
       <w:r>
         <w:rPr>
@@ -3201,49 +3392,7 @@
           <w:sz w:val="24"/>
           <w:szCs w:val="24"/>
         </w:rPr>
-        <w:t xml:space="preserve">Participants took breaks </w:t>
-      </w:r>
-      <w:r>
-        <w:rPr>
-          <w:sz w:val="24"/>
-          <w:szCs w:val="24"/>
-        </w:rPr>
-        <w:t xml:space="preserve">between tasks </w:t>
-      </w:r>
-      <w:r>
-        <w:rPr>
-          <w:sz w:val="24"/>
-          <w:szCs w:val="24"/>
-        </w:rPr>
-        <w:t>to prevent fatigue. After</w:t>
-      </w:r>
-      <w:r>
-        <w:rPr>
-          <w:sz w:val="24"/>
-          <w:szCs w:val="24"/>
-        </w:rPr>
-        <w:t>ward,</w:t>
-      </w:r>
-      <w:r>
-        <w:rPr>
-          <w:sz w:val="24"/>
-          <w:szCs w:val="24"/>
-        </w:rPr>
-        <w:t xml:space="preserve"> </w:t>
-      </w:r>
-      <w:r>
-        <w:rPr>
-          <w:sz w:val="24"/>
-          <w:szCs w:val="24"/>
-        </w:rPr>
-        <w:t xml:space="preserve">the </w:t>
-      </w:r>
-      <w:r>
-        <w:rPr>
-          <w:sz w:val="24"/>
-          <w:szCs w:val="24"/>
-        </w:rPr>
-        <w:t>MoCA (version 7.1 English) and MMSE (Folstein et al, 1987) were administered in interview format</w:t>
+        <w:t>were administered in interview format</w:t>
       </w:r>
       <w:r>
         <w:rPr>
@@ -5625,7 +5774,21 @@
           <w:sz w:val="24"/>
           <w:szCs w:val="24"/>
         </w:rPr>
-        <w:t xml:space="preserve"> tests: Feature Match and Odd One Out, R</w:t>
+        <w:t xml:space="preserve"> tests: Feature Match and Odd One Out</w:t>
+      </w:r>
+      <w:r>
+        <w:rPr>
+          <w:sz w:val="24"/>
+          <w:szCs w:val="24"/>
+        </w:rPr>
+        <w:t xml:space="preserve"> (</w:t>
+      </w:r>
+      <w:r>
+        <w:rPr>
+          <w:sz w:val="24"/>
+          <w:szCs w:val="24"/>
+        </w:rPr>
+        <w:t>R</w:t>
       </w:r>
       <w:r>
         <w:rPr>
@@ -5640,7 +5803,21 @@
           <w:sz w:val="24"/>
           <w:szCs w:val="24"/>
         </w:rPr>
-        <w:t>=0.65. Age did not significantly predict any variance over and above the</w:t>
+        <w:t>=0.65</w:t>
+      </w:r>
+      <w:r>
+        <w:rPr>
+          <w:sz w:val="24"/>
+          <w:szCs w:val="24"/>
+        </w:rPr>
+        <w:t>)</w:t>
+      </w:r>
+      <w:r>
+        <w:rPr>
+          <w:sz w:val="24"/>
+          <w:szCs w:val="24"/>
+        </w:rPr>
+        <w:t>. Age did not significantly predict any variance over and above the</w:t>
       </w:r>
       <w:r>
         <w:rPr>
@@ -5760,15 +5937,7 @@
           <w:sz w:val="24"/>
           <w:szCs w:val="24"/>
         </w:rPr>
-        <w:t xml:space="preserve">were best </w:t>
-      </w:r>
-      <w:r>
-        <w:rPr>
-          <w:sz w:val="24"/>
-          <w:szCs w:val="24"/>
-        </w:rPr>
-        <w:lastRenderedPageBreak/>
-        <w:t>predicted by</w:t>
+        <w:t>were best predicted by</w:t>
       </w:r>
       <w:r>
         <w:rPr>
@@ -5877,6 +6046,7 @@
           <w:sz w:val="24"/>
           <w:szCs w:val="24"/>
         </w:rPr>
+        <w:lastRenderedPageBreak/>
         <w:t>A</w:t>
       </w:r>
       <w:r>
@@ -6133,6 +6303,13 @@
           <w:sz w:val="24"/>
           <w:szCs w:val="24"/>
         </w:rPr>
+        <w:t xml:space="preserve">(e.g. </w:t>
+      </w:r>
+      <w:r>
+        <w:rPr>
+          <w:sz w:val="24"/>
+          <w:szCs w:val="24"/>
+        </w:rPr>
         <w:fldChar w:fldCharType="begin" w:fldLock="1"/>
       </w:r>
       <w:r>
@@ -6140,7 +6317,7 @@
           <w:sz w:val="24"/>
           <w:szCs w:val="24"/>
         </w:rPr>
-        <w:instrText>ADDIN CSL_CITATION {"citationItems":[{"id":"ITEM-1","itemData":{"DOI":"10.1097/WNN.0b013e31828b7d26.Cognitive","abstract":"Objective—We sought to compare age-related performance on the Mini-Mental State Examination (MMSE) and the Montreal Cognitive Assessment (MoCA) across the adult lifespan in an asymptomatic, presumably normal, sample. Background—The MMSE is the most commonly used brief cognitive screening test; however, the MoCA may be better at detecting early cognitive dysfunction. Methods—We gave the MMSE and MoCA to 254 community-dwelling participants ranging in age from 20 to 89, stratified by decade and we compared their scores using the Wilcoxon signed rank test. Results—For the total sample, the MMSE and MoCA differed significantly in total scores as well as in visuospatial, language, and memory domains (for all of these scores, P &lt;0.001). Mean MMSE scores declined only modestly across the decades; mean MoCA scores declined more dramatically. There were no consistent domain differences between the MMSE and MoCA during the 3rd and 4th decades; however, significant differences in memory ( P &lt;0.05) and language ( P &lt;0.001)","author":[{"dropping-particle":"","family":"Gluhm","given":"Shea","non-dropping-particle":"","parse-names":false,"suffix":""},{"dropping-particle":"","family":"Goldstein","given":"Jody","non-dropping-particle":"","parse-names":false,"suffix":""},{"dropping-particle":"","family":"Loc","given":"Kiet","non-dropping-particle":"","parse-names":false,"suffix":""},{"dropping-particle":"","family":"Colt","given":"Alexandra","non-dropping-particle":"","parse-names":false,"suffix":""},{"dropping-particle":"Van","family":"Liew","given":"Charles","non-dropping-particle":"","parse-names":false,"suffix":""},{"dropping-particle":"","family":"Corey-Bloom","given":"Jody","non-dropping-particle":"","parse-names":false,"suffix":""}],"container-title":"Cognitive Behavioural Neurology","id":"ITEM-1","issue":"1","issued":{"date-parts":[["2013"]]},"page":"1-5","title":"Cognitive Performance on the Mini-Mental State Examination and the Montreal Cognitive Assessment Across the Healthy Adult Lifespan","type":"article-journal","volume":"26"},"uris":["http://www.mendeley.com/documents/?uuid=84928a4d-0942-4843-a953-511bfbb11313"]},{"id":"ITEM-2","itemData":{"DOI":"10.1080/13825585.2015.1041449","ISBN":"1382-5585","ISSN":"1382-5585","PMID":"25942388","abstract":"The original validation study for the Montreal Cognitive Assessment (MoCA) suggests a cutoff score of 26; however, this may be too stringent for older adults, particularly for those with less education. Given the rapidly increasing number of older adults and associated risk of dementia, this study aims to provide appropriate age- and education-adjusted norms for the MoCA. Data from 205 participants in an ongoing longevity study were used to derive normative data. Individuals were grouped based on age (70-79, 80-89, 90-99) and education level (≤12 Years, 13-15, ≥16 Years). There were significant differences between age and education groups with younger and more educated participants outperforming their counterparts. Forty-six percent of our sample scored below the suggested cutoff of 26. These normative data may provide a more accurate representation of MoCA performance in older adults for specific age and education stratifications.","author":[{"dropping-particle":"","family":"Malek-Ahmadi","given":"Michael","non-dropping-particle":"","parse-names":false,"suffix":""},{"dropping-particle":"","family":"Powell","given":"Jessica J.","non-dropping-particle":"","parse-names":false,"suffix":""},{"dropping-particle":"","family":"Belden","given":"Christine M.","non-dropping-particle":"","parse-names":false,"suffix":""},{"dropping-particle":"","family":"O’Connor","given":"Kathy","non-dropping-particle":"","parse-names":false,"suffix":""},{"dropping-particle":"","family":"Evans","given":"Linda","non-dropping-particle":"","parse-names":false,"suffix":""},{"dropping-particle":"","family":"Coon","given":"David W.","non-dropping-particle":"","parse-names":false,"suffix":""},{"dropping-particle":"","family":"Nieri","given":"Walter","non-dropping-particle":"","parse-names":false,"suffix":""}],"container-title":"Aging, Neuropsychology, and Cognition","id":"ITEM-2","issue":"6","issued":{"date-parts":[["2015"]]},"page":"755-761","publisher":"Routledge","title":"Age- and education-adjusted normative data for the Montreal Cognitive Assessment (MoCA) in older adults age 70–99","type":"article-journal","volume":"22"},"uris":["http://www.mendeley.com/documents/?uuid=15fe0be0-695a-4d26-88a0-e8dafc6553f7"]},{"id":"ITEM-3","itemData":{"DOI":"10.1159/000323867","ISBN":"1420-8008","ISSN":"14208008","PMID":"21282950","abstract":"&lt;i&gt;Aims:&lt;/i&gt; To perform an item analysis of the Montreal Cognitive Assessment (MoCA) versus the Mini-Mental State Examination (MMSE) in the prediction of cognitive impairment, and to examine the characteristics of different MoCA threshold scores. &lt;i&gt;Methods:&lt;/i&gt; 135 subjects enrolled in a longitudinal clinicopathologic study were administered the MoCA by a single physician and the MMSE by a trained research assistant. Subjects were classified as cognitively impaired or cognitively normal based on independent neuropsychological testing. &lt;i&gt;Results:&lt;/i&gt; 89 subjects were found to be cognitively normal, and 46 cognitively impaired (20 with dementia, 26 with mild cognitive impairment). The MoCA was superior in both sensitivity and specificity to the MMSE, although not all MoCA tasks were of equal predictive value. A MoCA threshold score of 26 had a sensitivity of 98% and a specificity of 52% in this population. In a population with a 20% prevalence of cognitive impairment, a threshold of 24 was optimal (negative predictive value 96%, positive predictive value 47%). &lt;i&gt;Conclusion:&lt;/i&gt; This analysis suggests the potential for creating an abbreviated MoCA. For screening in primary care, the MoCA threshold of 26 appears optimal. For testing in a memory disorders clinic, a lower threshold has better predictive value.","author":[{"dropping-particle":"","family":"Damian","given":"Anne M.","non-dropping-particle":"","parse-names":false,"suffix":""},{"dropping-particle":"","family":"Jacobson","given":"Sandra A.","non-dropping-particle":"","parse-names":false,"suffix":""},{"dropping-particle":"","family":"Hentz","given":"Joseph G.","non-dropping-particle":"","parse-names":false,"suffix":""},{"dropping-particle":"","family":"Belden","given":"Christine M.","non-dropping-particle":"","parse-names":false,"suffix":""},{"dropping-particle":"","family":"Shill","given":"Holly A.","non-dropping-particle":"","parse-names":false,"suffix":""},{"dropping-particle":"","family":"Sabbagh","given":"Marwan N.","non-dropping-particle":"","parse-names":false,"suffix":""},{"dropping-particle":"","family":"Caviness","given":"John N.","non-dropping-particle":"","parse-names":false,"suffix":""},{"dropping-particle":"","family":"Adler","given":"Charles H.","non-dropping-particle":"","parse-names":false,"suffix":""}],"container-title":"Dementia and Geriatric Cognitive Disorders","id":"ITEM-3","issue":"2","issued":{"date-parts":[["2011"]]},"page":"126-131","title":"The montreal cognitive assessment and the mini-mental state examination as screening instruments for cognitive impairment: Item analyses and threshold scores","type":"article-journal","volume":"31"},"uris":["http://www.mendeley.com/documents/?uuid=37d2764f-022d-4334-988b-8950b5a810f8"]}],"mendeley":{"formattedCitation":"[3,5,6]","manualFormatting":"(e.g. Damian et al., 2011; Gluhm et al., 2013; Malek-Ahmadi et al., 2015)","plainTextFormattedCitation":"[3,5,6]","previouslyFormattedCitation":"[3], [5], [6]"},"properties":{"noteIndex":0},"schema":"https://github.com/citation-style-language/schema/raw/master/csl-citation.json"}</w:instrText>
+        <w:instrText>ADDIN CSL_CITATION {"citationItems":[{"id":"ITEM-1","itemData":{"DOI":"10.1159/000323867","ISBN":"1420-8008","ISSN":"14208008","PMID":"21282950","abstract":"&lt;i&gt;Aims:&lt;/i&gt; To perform an item analysis of the Montreal Cognitive Assessment (MoCA) versus the Mini-Mental State Examination (MMSE) in the prediction of cognitive impairment, and to examine the characteristics of different MoCA threshold scores. &lt;i&gt;Methods:&lt;/i&gt; 135 subjects enrolled in a longitudinal clinicopathologic study were administered the MoCA by a single physician and the MMSE by a trained research assistant. Subjects were classified as cognitively impaired or cognitively normal based on independent neuropsychological testing. &lt;i&gt;Results:&lt;/i&gt; 89 subjects were found to be cognitively normal, and 46 cognitively impaired (20 with dementia, 26 with mild cognitive impairment). The MoCA was superior in both sensitivity and specificity to the MMSE, although not all MoCA tasks were of equal predictive value. A MoCA threshold score of 26 had a sensitivity of 98% and a specificity of 52% in this population. In a population with a 20% prevalence of cognitive impairment, a threshold of 24 was optimal (negative predictive value 96%, positive predictive value 47%). &lt;i&gt;Conclusion:&lt;/i&gt; This analysis suggests the potential for creating an abbreviated MoCA. For screening in primary care, the MoCA threshold of 26 appears optimal. For testing in a memory disorders clinic, a lower threshold has better predictive value.","author":[{"dropping-particle":"","family":"Damian","given":"Anne M.","non-dropping-particle":"","parse-names":false,"suffix":""},{"dropping-particle":"","family":"Jacobson","given":"Sandra A.","non-dropping-particle":"","parse-names":false,"suffix":""},{"dropping-particle":"","family":"Hentz","given":"Joseph G.","non-dropping-particle":"","parse-names":false,"suffix":""},{"dropping-particle":"","family":"Belden","given":"Christine M.","non-dropping-particle":"","parse-names":false,"suffix":""},{"dropping-particle":"","family":"Shill","given":"Holly A.","non-dropping-particle":"","parse-names":false,"suffix":""},{"dropping-particle":"","family":"Sabbagh","given":"Marwan N.","non-dropping-particle":"","parse-names":false,"suffix":""},{"dropping-particle":"","family":"Caviness","given":"John N.","non-dropping-particle":"","parse-names":false,"suffix":""},{"dropping-particle":"","family":"Adler","given":"Charles H.","non-dropping-particle":"","parse-names":false,"suffix":""}],"container-title":"Dementia and Geriatric Cognitive Disorders","id":"ITEM-1","issue":"2","issued":{"date-parts":[["2011"]]},"page":"126-131","title":"The montreal cognitive assessment and the mini-mental state examination as screening instruments for cognitive impairment: Item analyses and threshold scores","type":"article-journal","volume":"31"},"uris":["http://www.mendeley.com/documents/?uuid=37d2764f-022d-4334-988b-8950b5a810f8"]},{"id":"ITEM-2","itemData":{"DOI":"10.1097/WNN.0b013e31828b7d26.Cognitive","abstract":"Objective—We sought to compare age-related performance on the Mini-Mental State Examination (MMSE) and the Montreal Cognitive Assessment (MoCA) across the adult lifespan in an asymptomatic, presumably normal, sample. Background—The MMSE is the most commonly used brief cognitive screening test; however, the MoCA may be better at detecting early cognitive dysfunction. Methods—We gave the MMSE and MoCA to 254 community-dwelling participants ranging in age from 20 to 89, stratified by decade and we compared their scores using the Wilcoxon signed rank test. Results—For the total sample, the MMSE and MoCA differed significantly in total scores as well as in visuospatial, language, and memory domains (for all of these scores, P &lt;0.001). Mean MMSE scores declined only modestly across the decades; mean MoCA scores declined more dramatically. There were no consistent domain differences between the MMSE and MoCA during the 3rd and 4th decades; however, significant differences in memory ( P &lt;0.05) and language ( P &lt;0.001)","author":[{"dropping-particle":"","family":"Gluhm","given":"Shea","non-dropping-particle":"","parse-names":false,"suffix":""},{"dropping-particle":"","family":"Goldstein","given":"Jody","non-dropping-particle":"","parse-names":false,"suffix":""},{"dropping-particle":"","family":"Loc","given":"Kiet","non-dropping-particle":"","parse-names":false,"suffix":""},{"dropping-particle":"","family":"Colt","given":"Alexandra","non-dropping-particle":"","parse-names":false,"suffix":""},{"dropping-particle":"Van","family":"Liew","given":"Charles","non-dropping-particle":"","parse-names":false,"suffix":""},{"dropping-particle":"","family":"Corey-Bloom","given":"Jody","non-dropping-particle":"","parse-names":false,"suffix":""}],"container-title":"Cognitive Behavioural Neurology","id":"ITEM-2","issue":"1","issued":{"date-parts":[["2013"]]},"page":"1-5","title":"Cognitive Performance on the Mini-Mental State Examination and the Montreal Cognitive Assessment Across the Healthy Adult Lifespan","type":"article-journal","volume":"26"},"uris":["http://www.mendeley.com/documents/?uuid=84928a4d-0942-4843-a953-511bfbb11313"]},{"id":"ITEM-3","itemData":{"DOI":"10.1080/13825585.2015.1041449","ISBN":"1382-5585","ISSN":"1382-5585","PMID":"25942388","abstract":"The original validation study for the Montreal Cognitive Assessment (MoCA) suggests a cutoff score of 26; however, this may be too stringent for older adults, particularly for those with less education. Given the rapidly increasing number of older adults and associated risk of dementia, this study aims to provide appropriate age- and education-adjusted norms for the MoCA. Data from 205 participants in an ongoing longevity study were used to derive normative data. Individuals were grouped based on age (70-79, 80-89, 90-99) and education level (≤12 Years, 13-15, ≥16 Years). There were significant differences between age and education groups with younger and more educated participants outperforming their counterparts. Forty-six percent of our sample scored below the suggested cutoff of 26. These normative data may provide a more accurate representation of MoCA performance in older adults for specific age and education stratifications.","author":[{"dropping-particle":"","family":"Malek-Ahmadi","given":"Michael","non-dropping-particle":"","parse-names":false,"suffix":""},{"dropping-particle":"","family":"Powell","given":"Jessica J.","non-dropping-particle":"","parse-names":false,"suffix":""},{"dropping-particle":"","family":"Belden","given":"Christine M.","non-dropping-particle":"","parse-names":false,"suffix":""},{"dropping-particle":"","family":"O’Connor","given":"Kathy","non-dropping-particle":"","parse-names":false,"suffix":""},{"dropping-particle":"","family":"Evans","given":"Linda","non-dropping-particle":"","parse-names":false,"suffix":""},{"dropping-particle":"","family":"Coon","given":"David W.","non-dropping-particle":"","parse-names":false,"suffix":""},{"dropping-particle":"","family":"Nieri","given":"Walter","non-dropping-particle":"","parse-names":false,"suffix":""}],"container-title":"Aging, Neuropsychology, and Cognition","id":"ITEM-3","issue":"6","issued":{"date-parts":[["2015"]]},"page":"755-761","publisher":"Routledge","title":"Age- and education-adjusted normative data for the Montreal Cognitive Assessment (MoCA) in older adults age 70–99","type":"article-journal","volume":"22"},"uris":["http://www.mendeley.com/documents/?uuid=15fe0be0-695a-4d26-88a0-e8dafc6553f7"]}],"mendeley":{"formattedCitation":"[3,5,6]","plainTextFormattedCitation":"[3,5,6]","previouslyFormattedCitation":"[3,5,6]"},"properties":{"noteIndex":0},"schema":"https://github.com/citation-style-language/schema/raw/master/csl-citation.json"}</w:instrText>
       </w:r>
       <w:r>
         <w:rPr>
@@ -6154,9 +6331,8 @@
           <w:noProof/>
           <w:sz w:val="24"/>
           <w:szCs w:val="24"/>
-          <w:lang w:val="da-DK"/>
-        </w:rPr>
-        <w:t>(e.g. Damian et al., 2011; Gluhm et al., 2013; Malek-Ahmadi et al., 2015)</w:t>
+        </w:rPr>
+        <w:t>[3,5,6]</w:t>
       </w:r>
       <w:r>
         <w:rPr>
@@ -6164,6 +6340,13 @@
           <w:szCs w:val="24"/>
         </w:rPr>
         <w:fldChar w:fldCharType="end"/>
+      </w:r>
+      <w:r>
+        <w:rPr>
+          <w:sz w:val="24"/>
+          <w:szCs w:val="24"/>
+        </w:rPr>
+        <w:t>)</w:t>
       </w:r>
       <w:r>
         <w:rPr>
@@ -6318,6 +6501,13 @@
           <w:sz w:val="24"/>
           <w:szCs w:val="24"/>
         </w:rPr>
+        <w:t xml:space="preserve"> [7]</w:t>
+      </w:r>
+      <w:r>
+        <w:rPr>
+          <w:sz w:val="24"/>
+          <w:szCs w:val="24"/>
+        </w:rPr>
         <w:t>,</w:t>
       </w:r>
       <w:r>
@@ -6805,7 +6995,7 @@
           <w:sz w:val="24"/>
           <w:szCs w:val="24"/>
         </w:rPr>
-        <w:t xml:space="preserve"> were converted to z-scores and an averag</w:t>
+        <w:t xml:space="preserve"> were converted to z-scores and averag</w:t>
       </w:r>
       <w:r>
         <w:rPr>
@@ -6870,14 +7060,35 @@
           <w:sz w:val="24"/>
           <w:szCs w:val="24"/>
         </w:rPr>
-        <w:t xml:space="preserve"> slightly less correlated</w:t>
-      </w:r>
-      <w:r>
-        <w:rPr>
-          <w:sz w:val="24"/>
-          <w:szCs w:val="24"/>
-        </w:rPr>
         <w:t xml:space="preserve"> </w:t>
+      </w:r>
+      <w:r>
+        <w:rPr>
+          <w:sz w:val="24"/>
+          <w:szCs w:val="24"/>
+        </w:rPr>
+        <w:t xml:space="preserve">was </w:t>
+      </w:r>
+      <w:r>
+        <w:rPr>
+          <w:sz w:val="24"/>
+          <w:szCs w:val="24"/>
+        </w:rPr>
+        <w:t>slightly less correlated</w:t>
+      </w:r>
+      <w:r>
+        <w:rPr>
+          <w:sz w:val="24"/>
+          <w:szCs w:val="24"/>
+        </w:rPr>
+        <w:t xml:space="preserve"> </w:t>
+      </w:r>
+      <w:r>
+        <w:rPr>
+          <w:sz w:val="24"/>
+          <w:szCs w:val="24"/>
+        </w:rPr>
+        <w:t xml:space="preserve">with </w:t>
       </w:r>
       <w:r>
         <w:rPr>
@@ -6971,7 +7182,14 @@
           <w:sz w:val="24"/>
           <w:szCs w:val="24"/>
         </w:rPr>
-        <w:t>Here we found that</w:t>
+        <w:t>In this study, w</w:t>
+      </w:r>
+      <w:r>
+        <w:rPr>
+          <w:sz w:val="24"/>
+          <w:szCs w:val="24"/>
+        </w:rPr>
+        <w:t>e found that</w:t>
       </w:r>
       <w:r>
         <w:rPr>
@@ -7146,7 +7364,126 @@
           <w:sz w:val="24"/>
           <w:szCs w:val="24"/>
         </w:rPr>
-        <w:t xml:space="preserve"> in conjunction with </w:t>
+        <w:t xml:space="preserve"> in conjunction with the</w:t>
+      </w:r>
+      <w:r>
+        <w:rPr>
+          <w:sz w:val="24"/>
+          <w:szCs w:val="24"/>
+        </w:rPr>
+        <w:t xml:space="preserve"> </w:t>
+      </w:r>
+      <w:r>
+        <w:rPr>
+          <w:sz w:val="24"/>
+          <w:szCs w:val="24"/>
+        </w:rPr>
+        <w:t>MoCA</w:t>
+      </w:r>
+      <w:r>
+        <w:rPr>
+          <w:sz w:val="24"/>
+          <w:szCs w:val="24"/>
+        </w:rPr>
+        <w:t>,</w:t>
+      </w:r>
+      <w:r>
+        <w:rPr>
+          <w:sz w:val="24"/>
+          <w:szCs w:val="24"/>
+        </w:rPr>
+        <w:t xml:space="preserve"> </w:t>
+      </w:r>
+      <w:r>
+        <w:rPr>
+          <w:sz w:val="24"/>
+          <w:szCs w:val="24"/>
+        </w:rPr>
+        <w:t>classified</w:t>
+      </w:r>
+      <w:r>
+        <w:rPr>
+          <w:sz w:val="24"/>
+          <w:szCs w:val="24"/>
+        </w:rPr>
+        <w:t xml:space="preserve"> 94</w:t>
+      </w:r>
+      <w:r>
+        <w:rPr>
+          <w:sz w:val="24"/>
+          <w:szCs w:val="24"/>
+        </w:rPr>
+        <w:t>%</w:t>
+      </w:r>
+      <w:r>
+        <w:rPr>
+          <w:sz w:val="24"/>
+          <w:szCs w:val="24"/>
+        </w:rPr>
+        <w:t xml:space="preserve"> of participants as impaired or unimpaired (compared to </w:t>
+      </w:r>
+      <w:r>
+        <w:rPr>
+          <w:sz w:val="24"/>
+          <w:szCs w:val="24"/>
+        </w:rPr>
+        <w:t xml:space="preserve">73% with </w:t>
+      </w:r>
+      <w:r>
+        <w:rPr>
+          <w:sz w:val="24"/>
+          <w:szCs w:val="24"/>
+        </w:rPr>
+        <w:t>the MoCA</w:t>
+      </w:r>
+      <w:r>
+        <w:rPr>
+          <w:sz w:val="24"/>
+          <w:szCs w:val="24"/>
+        </w:rPr>
+        <w:t xml:space="preserve"> alone</w:t>
+      </w:r>
+      <w:r>
+        <w:rPr>
+          <w:sz w:val="24"/>
+          <w:szCs w:val="24"/>
+        </w:rPr>
+        <w:t xml:space="preserve">). </w:t>
+      </w:r>
+      <w:r>
+        <w:rPr>
+          <w:sz w:val="24"/>
+          <w:szCs w:val="24"/>
+        </w:rPr>
+        <w:t>Better classification of</w:t>
+      </w:r>
+      <w:r>
+        <w:rPr>
+          <w:sz w:val="24"/>
+          <w:szCs w:val="24"/>
+        </w:rPr>
+        <w:t xml:space="preserve"> individuals </w:t>
+      </w:r>
+      <w:r>
+        <w:rPr>
+          <w:sz w:val="24"/>
+          <w:szCs w:val="24"/>
+        </w:rPr>
+        <w:t xml:space="preserve">with ambiguous scores </w:t>
+      </w:r>
+      <w:r>
+        <w:rPr>
+          <w:sz w:val="24"/>
+          <w:szCs w:val="24"/>
+        </w:rPr>
+        <w:t xml:space="preserve">has implications for treatment and quality of life. </w:t>
+      </w:r>
+      <w:r>
+        <w:rPr>
+          <w:sz w:val="24"/>
+          <w:szCs w:val="24"/>
+        </w:rPr>
+        <w:t xml:space="preserve">We were unable to perform this same </w:t>
       </w:r>
       <w:r>
         <w:rPr>
@@ -7154,126 +7491,7 @@
           <w:szCs w:val="24"/>
         </w:rPr>
         <w:lastRenderedPageBreak/>
-        <w:t>the</w:t>
-      </w:r>
-      <w:r>
-        <w:rPr>
-          <w:sz w:val="24"/>
-          <w:szCs w:val="24"/>
-        </w:rPr>
-        <w:t xml:space="preserve"> </w:t>
-      </w:r>
-      <w:r>
-        <w:rPr>
-          <w:sz w:val="24"/>
-          <w:szCs w:val="24"/>
-        </w:rPr>
-        <w:t>MoCA</w:t>
-      </w:r>
-      <w:r>
-        <w:rPr>
-          <w:sz w:val="24"/>
-          <w:szCs w:val="24"/>
-        </w:rPr>
-        <w:t>,</w:t>
-      </w:r>
-      <w:r>
-        <w:rPr>
-          <w:sz w:val="24"/>
-          <w:szCs w:val="24"/>
-        </w:rPr>
-        <w:t xml:space="preserve"> </w:t>
-      </w:r>
-      <w:r>
-        <w:rPr>
-          <w:sz w:val="24"/>
-          <w:szCs w:val="24"/>
-        </w:rPr>
-        <w:t>classified</w:t>
-      </w:r>
-      <w:r>
-        <w:rPr>
-          <w:sz w:val="24"/>
-          <w:szCs w:val="24"/>
-        </w:rPr>
-        <w:t xml:space="preserve"> 94</w:t>
-      </w:r>
-      <w:r>
-        <w:rPr>
-          <w:sz w:val="24"/>
-          <w:szCs w:val="24"/>
-        </w:rPr>
-        <w:t>%</w:t>
-      </w:r>
-      <w:r>
-        <w:rPr>
-          <w:sz w:val="24"/>
-          <w:szCs w:val="24"/>
-        </w:rPr>
-        <w:t xml:space="preserve"> of participants as impaired or unimpaired (compared to </w:t>
-      </w:r>
-      <w:r>
-        <w:rPr>
-          <w:sz w:val="24"/>
-          <w:szCs w:val="24"/>
-        </w:rPr>
-        <w:t xml:space="preserve">73% with </w:t>
-      </w:r>
-      <w:r>
-        <w:rPr>
-          <w:sz w:val="24"/>
-          <w:szCs w:val="24"/>
-        </w:rPr>
-        <w:t>the MoCA</w:t>
-      </w:r>
-      <w:r>
-        <w:rPr>
-          <w:sz w:val="24"/>
-          <w:szCs w:val="24"/>
-        </w:rPr>
-        <w:t xml:space="preserve"> alone</w:t>
-      </w:r>
-      <w:r>
-        <w:rPr>
-          <w:sz w:val="24"/>
-          <w:szCs w:val="24"/>
-        </w:rPr>
-        <w:t xml:space="preserve">). </w:t>
-      </w:r>
-      <w:r>
-        <w:rPr>
-          <w:sz w:val="24"/>
-          <w:szCs w:val="24"/>
-        </w:rPr>
-        <w:t>Better classification of</w:t>
-      </w:r>
-      <w:r>
-        <w:rPr>
-          <w:sz w:val="24"/>
-          <w:szCs w:val="24"/>
-        </w:rPr>
-        <w:t xml:space="preserve"> individuals </w:t>
-      </w:r>
-      <w:r>
-        <w:rPr>
-          <w:sz w:val="24"/>
-          <w:szCs w:val="24"/>
-        </w:rPr>
-        <w:t xml:space="preserve">with ambiguous scores </w:t>
-      </w:r>
-      <w:r>
-        <w:rPr>
-          <w:sz w:val="24"/>
-          <w:szCs w:val="24"/>
-        </w:rPr>
-        <w:t xml:space="preserve">has implications for treatment and quality of life. </w:t>
-      </w:r>
-      <w:r>
-        <w:rPr>
-          <w:sz w:val="24"/>
-          <w:szCs w:val="24"/>
-        </w:rPr>
-        <w:t xml:space="preserve">We were unable to perform this same analysis on MMSE results due to a ceiling effect in </w:t>
+        <w:t xml:space="preserve">analysis on MMSE results due to a ceiling effect in </w:t>
       </w:r>
       <w:r>
         <w:rPr>
@@ -7382,21 +7600,7 @@
           <w:sz w:val="24"/>
           <w:szCs w:val="24"/>
         </w:rPr>
-        <w:t>D</w:t>
-      </w:r>
-      <w:r>
-        <w:rPr>
-          <w:sz w:val="24"/>
-          <w:szCs w:val="24"/>
-        </w:rPr>
-        <w:t>ue to differences in study execution</w:t>
-      </w:r>
-      <w:r>
-        <w:rPr>
-          <w:sz w:val="24"/>
-          <w:szCs w:val="24"/>
-        </w:rPr>
-        <w:t>, w</w:t>
+        <w:t>Due to differences in study execution, w</w:t>
       </w:r>
       <w:r>
         <w:rPr>
@@ -7452,6 +7656,13 @@
           <w:sz w:val="24"/>
           <w:szCs w:val="24"/>
         </w:rPr>
+        <w:t xml:space="preserve"> [7]</w:t>
+      </w:r>
+      <w:r>
+        <w:rPr>
+          <w:sz w:val="24"/>
+          <w:szCs w:val="24"/>
+        </w:rPr>
         <w:t xml:space="preserve"> </w:t>
       </w:r>
       <w:r>
@@ -7494,7 +7705,21 @@
           <w:sz w:val="24"/>
           <w:szCs w:val="24"/>
         </w:rPr>
-        <w:t>First, Brenkel et al (2017) used a cut-off score of 27 rather than the score of 26 suggested by MoCA test developers</w:t>
+        <w:t>First, Brenkel et al (2017)</w:t>
+      </w:r>
+      <w:r>
+        <w:rPr>
+          <w:sz w:val="24"/>
+          <w:szCs w:val="24"/>
+        </w:rPr>
+        <w:t xml:space="preserve"> [7]</w:t>
+      </w:r>
+      <w:r>
+        <w:rPr>
+          <w:sz w:val="24"/>
+          <w:szCs w:val="24"/>
+        </w:rPr>
+        <w:t xml:space="preserve"> used a cut-off score of 27 rather than the score of 26 suggested by MoCA test developers</w:t>
       </w:r>
       <w:r>
         <w:rPr>
@@ -7578,7 +7803,21 @@
           <w:sz w:val="24"/>
           <w:szCs w:val="24"/>
         </w:rPr>
-        <w:t xml:space="preserve"> (2017) recruited from a geriatric psychiatry outpatient clinic and included participants with known mood or major neurocognitive disorders. Finally, </w:t>
+        <w:t xml:space="preserve"> (2017)</w:t>
+      </w:r>
+      <w:r>
+        <w:rPr>
+          <w:sz w:val="24"/>
+          <w:szCs w:val="24"/>
+        </w:rPr>
+        <w:t xml:space="preserve"> [7]</w:t>
+      </w:r>
+      <w:r>
+        <w:rPr>
+          <w:sz w:val="24"/>
+          <w:szCs w:val="24"/>
+        </w:rPr>
+        <w:t xml:space="preserve"> recruited from a geriatric psychiatry outpatient clinic and included participants with known mood or major neurocognitive disorders. Finally, </w:t>
       </w:r>
       <w:r>
         <w:rPr>
@@ -7744,7 +7983,7 @@
           <w:sz w:val="24"/>
           <w:szCs w:val="24"/>
         </w:rPr>
-        <w:instrText>ADDIN CSL_CITATION {"citationItems":[{"id":"ITEM-1","itemData":{"author":[{"dropping-particle":"","family":"Canada","given":"Statistics","non-dropping-particle":"","parse-names":false,"suffix":""}],"id":"ITEM-1","issued":{"date-parts":[["2016"]]},"title":"Census of Population, 1851 to 2016","type":"report"},"uris":["http://www.mendeley.com/documents/?uuid=19edd645-fffe-4874-86ef-9c4331c10ff4"]}],"mendeley":{"formattedCitation":"[9]","manualFormatting":"(Statistics Canada, 2016)","plainTextFormattedCitation":"[9]","previouslyFormattedCitation":"[9]"},"properties":{"noteIndex":0},"schema":"https://github.com/citation-style-language/schema/raw/master/csl-citation.json"}</w:instrText>
+        <w:instrText>ADDIN CSL_CITATION {"citationItems":[{"id":"ITEM-1","itemData":{"author":[{"dropping-particle":"","family":"Canada","given":"Statistics","non-dropping-particle":"","parse-names":false,"suffix":""}],"id":"ITEM-1","issued":{"date-parts":[["2016"]]},"title":"Census of Population, 1851 to 2016","type":"report"},"uris":["http://www.mendeley.com/documents/?uuid=19edd645-fffe-4874-86ef-9c4331c10ff4"]}],"mendeley":{"formattedCitation":"[9]","plainTextFormattedCitation":"[9]"},"properties":{"noteIndex":0},"schema":"https://github.com/citation-style-language/schema/raw/master/csl-citation.json"}</w:instrText>
       </w:r>
       <w:r>
         <w:rPr>
@@ -7759,23 +7998,7 @@
           <w:sz w:val="24"/>
           <w:szCs w:val="24"/>
         </w:rPr>
-        <w:t>(</w:t>
-      </w:r>
-      <w:r>
-        <w:rPr>
-          <w:noProof/>
-          <w:sz w:val="24"/>
-          <w:szCs w:val="24"/>
-        </w:rPr>
-        <w:t xml:space="preserve">Statistics </w:t>
-      </w:r>
-      <w:r>
-        <w:rPr>
-          <w:noProof/>
-          <w:sz w:val="24"/>
-          <w:szCs w:val="24"/>
-        </w:rPr>
-        <w:t>Canada, 2016)</w:t>
+        <w:t>[9]</w:t>
       </w:r>
       <w:r>
         <w:rPr>
@@ -8090,7 +8313,21 @@
           <w:sz w:val="24"/>
           <w:szCs w:val="24"/>
         </w:rPr>
-        <w:t xml:space="preserve">a short battery of </w:t>
+        <w:t>a short</w:t>
+      </w:r>
+      <w:r>
+        <w:rPr>
+          <w:sz w:val="24"/>
+          <w:szCs w:val="24"/>
+        </w:rPr>
+        <w:t xml:space="preserve"> (under 10 minutes)</w:t>
+      </w:r>
+      <w:r>
+        <w:rPr>
+          <w:sz w:val="24"/>
+          <w:szCs w:val="24"/>
+        </w:rPr>
+        <w:t xml:space="preserve"> battery of </w:t>
       </w:r>
       <w:r>
         <w:rPr>
@@ -8437,17 +8674,7 @@
           <w:szCs w:val="24"/>
           <w:lang w:val="en-US"/>
         </w:rPr>
-        <w:t xml:space="preserve">cognitive tests used in this study are marketed by Cambridge Brain Sciences Inc, of which Dr. Owen is the Chief Scientific Officer. Under the terms of the existing licensing agreement, Dr. Owen and his collaborators are free to use the platform at no cost for their scientific studies and such research projects neither contribute to, nor are influenced by, the activities of the company. As such, there is no overlap between the current study and the </w:t>
-      </w:r>
-      <w:r>
-        <w:rPr>
-          <w:rFonts w:cs="ArialMT"/>
-          <w:sz w:val="24"/>
-          <w:szCs w:val="24"/>
-          <w:lang w:val="en-US"/>
-        </w:rPr>
-        <w:lastRenderedPageBreak/>
-        <w:t>activities of Cambridge Brain Sciences Inc, nor was there any cost to the authors, funding bodies or participants who were involved in the study.</w:t>
+        <w:t>cognitive tests used in this study are marketed by Cambridge Brain Sciences Inc, of which Dr. Owen is the Chief Scientific Officer. Under the terms of the existing licensing agreement, Dr. Owen and his collaborators are free to use the platform at no cost for their scientific studies and such research projects neither contribute to, nor are influenced by, the activities of the company. As such, there is no overlap between the current study and the activities of Cambridge Brain Sciences Inc, nor was there any cost to the authors, funding bodies or participants who were involved in the study.</w:t>
       </w:r>
     </w:p>
     <w:p>
@@ -8483,6 +8710,7 @@
           <w:sz w:val="24"/>
           <w:szCs w:val="24"/>
         </w:rPr>
+        <w:lastRenderedPageBreak/>
         <w:t xml:space="preserve">This </w:t>
       </w:r>
       <w:r>
@@ -9501,7 +9729,7 @@
           <w:sz w:val="24"/>
           <w:szCs w:val="24"/>
         </w:rPr>
-        <w:t>categorized</w:t>
+        <w:t xml:space="preserve">categorized </w:t>
       </w:r>
       <w:r>
         <w:rPr>
@@ -9509,6 +9737,46 @@
           <w:sz w:val="24"/>
           <w:szCs w:val="24"/>
         </w:rPr>
+        <w:t xml:space="preserve">using the method described </w:t>
+      </w:r>
+      <w:r>
+        <w:rPr>
+          <w:rFonts w:cs="ArialMT"/>
+          <w:sz w:val="24"/>
+          <w:szCs w:val="24"/>
+        </w:rPr>
+        <w:t>in the Results</w:t>
+      </w:r>
+      <w:r>
+        <w:rPr>
+          <w:rFonts w:cs="ArialMT"/>
+          <w:sz w:val="24"/>
+          <w:szCs w:val="24"/>
+        </w:rPr>
+        <w:t>.</w:t>
+      </w:r>
+      <w:r>
+        <w:rPr>
+          <w:rFonts w:cs="ArialMT"/>
+          <w:sz w:val="24"/>
+          <w:szCs w:val="24"/>
+        </w:rPr>
+        <w:t xml:space="preserve"> MMSE scores </w:t>
+      </w:r>
+      <w:r>
+        <w:rPr>
+          <w:rFonts w:cs="ArialMT"/>
+          <w:sz w:val="24"/>
+          <w:szCs w:val="24"/>
+        </w:rPr>
+        <w:t>were</w:t>
+      </w:r>
+      <w:r>
+        <w:rPr>
+          <w:rFonts w:cs="ArialMT"/>
+          <w:sz w:val="24"/>
+          <w:szCs w:val="24"/>
+        </w:rPr>
         <w:t xml:space="preserve"> </w:t>
       </w:r>
       <w:r>
@@ -9517,63 +9785,7 @@
           <w:sz w:val="24"/>
           <w:szCs w:val="24"/>
         </w:rPr>
-        <w:t xml:space="preserve">using the method described </w:t>
-      </w:r>
-      <w:r>
-        <w:rPr>
-          <w:rFonts w:cs="ArialMT"/>
-          <w:sz w:val="24"/>
-          <w:szCs w:val="24"/>
-        </w:rPr>
-        <w:t>in the Results</w:t>
-      </w:r>
-      <w:r>
-        <w:rPr>
-          <w:rFonts w:cs="ArialMT"/>
-          <w:sz w:val="24"/>
-          <w:szCs w:val="24"/>
-        </w:rPr>
-        <w:t>.</w:t>
-      </w:r>
-      <w:r>
-        <w:rPr>
-          <w:rFonts w:cs="ArialMT"/>
-          <w:sz w:val="24"/>
-          <w:szCs w:val="24"/>
-        </w:rPr>
-        <w:t xml:space="preserve"> MMSE scores </w:t>
-      </w:r>
-      <w:r>
-        <w:rPr>
-          <w:rFonts w:cs="ArialMT"/>
-          <w:sz w:val="24"/>
-          <w:szCs w:val="24"/>
-        </w:rPr>
-        <w:t>were</w:t>
-      </w:r>
-      <w:r>
-        <w:rPr>
-          <w:rFonts w:cs="ArialMT"/>
-          <w:sz w:val="24"/>
-          <w:szCs w:val="24"/>
-        </w:rPr>
-        <w:t xml:space="preserve"> </w:t>
-      </w:r>
-      <w:r>
-        <w:rPr>
-          <w:rFonts w:cs="ArialMT"/>
-          <w:sz w:val="24"/>
-          <w:szCs w:val="24"/>
-        </w:rPr>
-        <w:t>categorized</w:t>
-      </w:r>
-      <w:r>
-        <w:rPr>
-          <w:rFonts w:cs="ArialMT"/>
-          <w:sz w:val="24"/>
-          <w:szCs w:val="24"/>
-        </w:rPr>
-        <w:t xml:space="preserve"> </w:t>
+        <w:t xml:space="preserve">categorized </w:t>
       </w:r>
       <w:r>
         <w:rPr>
@@ -10808,7 +11020,7 @@
 </file>
 
 <file path=customXml/itemProps1.xml><?xml version="1.0" encoding="utf-8"?>
-<ds:datastoreItem xmlns:ds="http://schemas.openxmlformats.org/officeDocument/2006/customXml" ds:itemID="{3674A061-CFBD-4AF0-ADBD-863BDC9D3FF6}">
+<ds:datastoreItem xmlns:ds="http://schemas.openxmlformats.org/officeDocument/2006/customXml" ds:itemID="{BD5B2657-DB32-404E-BC82-B6AB581533B7}">
   <ds:schemaRefs>
     <ds:schemaRef ds:uri="http://schemas.openxmlformats.org/officeDocument/2006/bibliography"/>
   </ds:schemaRefs>
